--- a/docs/group-activities/week-5/PA-5.1-task-card.docx
+++ b/docs/group-activities/week-5/PA-5.1-task-card.docx
@@ -7,55 +7,7 @@
         <w:pStyle w:val="Title"/>
       </w:pPr>
       <w:r>
-        <w:t xml:space="preserve">PA</w:t>
-      </w:r>
-      <w:r>
-        <w:t xml:space="preserve"> </w:t>
-      </w:r>
-      <w:r>
-        <w:t xml:space="preserve">5.1</w:t>
-      </w:r>
-      <w:r>
-        <w:t xml:space="preserve"> </w:t>
-      </w:r>
-      <w:r>
-        <w:t xml:space="preserve">Task</w:t>
-      </w:r>
-      <w:r>
-        <w:t xml:space="preserve"> </w:t>
-      </w:r>
-      <w:r>
-        <w:t xml:space="preserve">Card</w:t>
-      </w:r>
-      <w:r>
-        <w:t xml:space="preserve"> </w:t>
-      </w:r>
-      <w:r>
-        <w:t xml:space="preserve">–</w:t>
-      </w:r>
-      <w:r>
-        <w:t xml:space="preserve"> </w:t>
-      </w:r>
-      <w:r>
-        <w:t xml:space="preserve">Decode</w:t>
-      </w:r>
-      <w:r>
-        <w:t xml:space="preserve"> </w:t>
-      </w:r>
-      <w:r>
-        <w:t xml:space="preserve">the</w:t>
-      </w:r>
-      <w:r>
-        <w:t xml:space="preserve"> </w:t>
-      </w:r>
-      <w:r>
-        <w:t xml:space="preserve">Scrambled</w:t>
-      </w:r>
-      <w:r>
-        <w:t xml:space="preserve"> </w:t>
-      </w:r>
-      <w:r>
-        <w:t xml:space="preserve">Message</w:t>
+        <w:t xml:space="preserve">PA 5.1 Task Card – Decode the Scrambled Message</w:t>
       </w:r>
     </w:p>
     <w:p>
@@ -270,7 +222,6 @@
           <w:p>
             <w:pPr>
               <w:pStyle w:val="Compact"/>
-              <w:jc w:val="left"/>
             </w:pPr>
             <w:r>
               <w:rPr>
@@ -286,7 +237,6 @@
           <w:p>
             <w:pPr>
               <w:pStyle w:val="Compact"/>
-              <w:jc w:val="left"/>
             </w:pPr>
             <w:r>
               <w:rPr>
@@ -304,7 +254,6 @@
           <w:p>
             <w:pPr>
               <w:pStyle w:val="Compact"/>
-              <w:jc w:val="left"/>
             </w:pPr>
             <w:r>
               <w:t xml:space="preserve">Find the length of a string</w:t>
@@ -316,7 +265,6 @@
           <w:p>
             <w:pPr>
               <w:pStyle w:val="Compact"/>
-              <w:jc w:val="left"/>
             </w:pPr>
             <w:r>
               <w:rPr>
@@ -333,7 +281,6 @@
           <w:p>
             <w:pPr>
               <w:pStyle w:val="Compact"/>
-              <w:jc w:val="left"/>
             </w:pPr>
             <w:r>
               <w:t xml:space="preserve">Strip whitespace from start/end</w:t>
@@ -344,7 +291,7 @@
           <w:tcPr/>
           <w:p>
             <w:pPr>
-              <w:jc w:val="left"/>
+              <w:pStyle w:val="BodyText"/>
             </w:pPr>
             <w:r>
               <w:rPr>
@@ -355,7 +302,7 @@
           </w:p>
           <w:p>
             <w:pPr>
-              <w:jc w:val="left"/>
+              <w:pStyle w:val="BodyText"/>
             </w:pPr>
             <w:r>
               <w:rPr>
@@ -372,7 +319,6 @@
           <w:p>
             <w:pPr>
               <w:pStyle w:val="Compact"/>
-              <w:jc w:val="left"/>
             </w:pPr>
             <w:r>
               <w:t xml:space="preserve">Pad strings to a specific length</w:t>
@@ -384,7 +330,6 @@
           <w:p>
             <w:pPr>
               <w:pStyle w:val="Compact"/>
-              <w:jc w:val="left"/>
             </w:pPr>
             <w:r>
               <w:rPr>
@@ -401,7 +346,6 @@
           <w:p>
             <w:pPr>
               <w:pStyle w:val="Compact"/>
-              <w:jc w:val="left"/>
             </w:pPr>
             <w:r>
               <w:t xml:space="preserve">Subset a string from index</w:t>
@@ -437,7 +381,6 @@
           <w:p>
             <w:pPr>
               <w:pStyle w:val="Compact"/>
-              <w:jc w:val="left"/>
             </w:pPr>
             <w:r>
               <w:rPr>
@@ -454,7 +397,6 @@
           <w:p>
             <w:pPr>
               <w:pStyle w:val="Compact"/>
-              <w:jc w:val="left"/>
             </w:pPr>
             <w:r>
               <w:t xml:space="preserve">Test if the string contains a pattern</w:t>
@@ -466,7 +408,6 @@
           <w:p>
             <w:pPr>
               <w:pStyle w:val="Compact"/>
-              <w:jc w:val="left"/>
             </w:pPr>
             <w:r>
               <w:rPr>
@@ -483,7 +424,6 @@
           <w:p>
             <w:pPr>
               <w:pStyle w:val="Compact"/>
-              <w:jc w:val="left"/>
             </w:pPr>
             <w:r>
               <w:t xml:space="preserve">Count how many times a pattern appears in the string</w:t>
@@ -495,7 +435,6 @@
           <w:p>
             <w:pPr>
               <w:pStyle w:val="Compact"/>
-              <w:jc w:val="left"/>
             </w:pPr>
             <w:r>
               <w:rPr>
@@ -512,7 +451,6 @@
           <w:p>
             <w:pPr>
               <w:pStyle w:val="Compact"/>
-              <w:jc w:val="left"/>
             </w:pPr>
             <w:r>
               <w:t xml:space="preserve">Replace</w:t>
@@ -547,7 +485,7 @@
           <w:tcPr/>
           <w:p>
             <w:pPr>
-              <w:jc w:val="left"/>
+              <w:pStyle w:val="BodyText"/>
             </w:pPr>
             <w:r>
               <w:rPr>
@@ -558,7 +496,7 @@
           </w:p>
           <w:p>
             <w:pPr>
-              <w:jc w:val="left"/>
+              <w:pStyle w:val="BodyText"/>
             </w:pPr>
             <w:r>
               <w:rPr>
@@ -615,7 +553,6 @@
           <w:p>
             <w:pPr>
               <w:pStyle w:val="Compact"/>
-              <w:jc w:val="left"/>
             </w:pPr>
             <w:r>
               <w:t xml:space="preserve">Task</w:t>
@@ -627,7 +564,6 @@
           <w:p>
             <w:pPr>
               <w:pStyle w:val="Compact"/>
-              <w:jc w:val="left"/>
             </w:pPr>
             <w:r>
               <w:t xml:space="preserve">Regular Expression</w:t>
@@ -641,7 +577,6 @@
           <w:p>
             <w:pPr>
               <w:pStyle w:val="Compact"/>
-              <w:jc w:val="left"/>
             </w:pPr>
             <w:r>
               <w:t xml:space="preserve">Find a set of characters</w:t>
@@ -652,7 +587,7 @@
           <w:tcPr/>
           <w:p>
             <w:pPr>
-              <w:jc w:val="left"/>
+              <w:pStyle w:val="BodyText"/>
             </w:pPr>
             <w:r>
               <w:rPr>
@@ -702,7 +637,7 @@
           </w:p>
           <w:p>
             <w:pPr>
-              <w:jc w:val="left"/>
+              <w:pStyle w:val="BodyText"/>
             </w:pPr>
             <w:r>
               <w:rPr>
@@ -725,7 +660,6 @@
           <w:p>
             <w:pPr>
               <w:pStyle w:val="Compact"/>
-              <w:jc w:val="left"/>
             </w:pPr>
             <w:r>
               <w:t xml:space="preserve">Match</w:t>
@@ -753,7 +687,6 @@
           <w:p>
             <w:pPr>
               <w:pStyle w:val="Compact"/>
-              <w:jc w:val="left"/>
             </w:pPr>
             <w:r>
               <w:rPr>
@@ -770,7 +703,6 @@
           <w:p>
             <w:pPr>
               <w:pStyle w:val="Compact"/>
-              <w:jc w:val="left"/>
             </w:pPr>
             <w:r>
               <w:t xml:space="preserve">Locate punctuation</w:t>
@@ -782,7 +714,6 @@
           <w:p>
             <w:pPr>
               <w:pStyle w:val="Compact"/>
-              <w:jc w:val="left"/>
             </w:pPr>
             <w:r>
               <w:rPr>
@@ -799,7 +730,6 @@
           <w:p>
             <w:pPr>
               <w:pStyle w:val="Compact"/>
-              <w:jc w:val="left"/>
             </w:pPr>
             <w:r>
               <w:t xml:space="preserve">Locate words</w:t>
@@ -811,7 +741,6 @@
           <w:p>
             <w:pPr>
               <w:pStyle w:val="Compact"/>
-              <w:jc w:val="left"/>
             </w:pPr>
             <w:r>
               <w:rPr>
@@ -828,7 +757,6 @@
           <w:p>
             <w:pPr>
               <w:pStyle w:val="Compact"/>
-              <w:jc w:val="left"/>
             </w:pPr>
             <w:r>
               <w:t xml:space="preserve">Locate anything alphanumeric</w:t>
@@ -840,7 +768,6 @@
           <w:p>
             <w:pPr>
               <w:pStyle w:val="Compact"/>
-              <w:jc w:val="left"/>
             </w:pPr>
             <w:r>
               <w:rPr>
@@ -857,7 +784,6 @@
           <w:p>
             <w:pPr>
               <w:pStyle w:val="Compact"/>
-              <w:jc w:val="left"/>
             </w:pPr>
             <w:r>
               <w:t xml:space="preserve">Starts with a z</w:t>
@@ -869,7 +795,6 @@
           <w:p>
             <w:pPr>
               <w:pStyle w:val="Compact"/>
-              <w:jc w:val="left"/>
             </w:pPr>
             <w:r>
               <w:rPr>
@@ -886,7 +811,6 @@
           <w:p>
             <w:pPr>
               <w:pStyle w:val="Compact"/>
-              <w:jc w:val="left"/>
             </w:pPr>
             <w:r>
               <w:t xml:space="preserve">Ends with a w</w:t>
@@ -898,7 +822,6 @@
           <w:p>
             <w:pPr>
               <w:pStyle w:val="Compact"/>
-              <w:jc w:val="left"/>
             </w:pPr>
             <w:r>
               <w:rPr>
@@ -915,7 +838,6 @@
           <w:p>
             <w:pPr>
               <w:pStyle w:val="Compact"/>
-              <w:jc w:val="left"/>
             </w:pPr>
             <w:r>
               <w:t xml:space="preserve">Does not contain a z</w:t>
@@ -927,7 +849,6 @@
           <w:p>
             <w:pPr>
               <w:pStyle w:val="Compact"/>
-              <w:jc w:val="left"/>
             </w:pPr>
             <w:r>
               <w:rPr>
@@ -944,7 +865,6 @@
           <w:p>
             <w:pPr>
               <w:pStyle w:val="Compact"/>
-              <w:jc w:val="left"/>
             </w:pPr>
             <w:r>
               <w:t xml:space="preserve">Find Repeated Patterns - Vague</w:t>
@@ -960,7 +880,6 @@
                 <w:ilvl w:val="0"/>
                 <w:numId w:val="1002"/>
               </w:numPr>
-              <w:jc w:val="left"/>
             </w:pPr>
             <w:r>
               <w:rPr>
@@ -982,7 +901,6 @@
                 <w:ilvl w:val="0"/>
                 <w:numId w:val="1002"/>
               </w:numPr>
-              <w:jc w:val="left"/>
             </w:pPr>
             <w:r>
               <w:rPr>
@@ -1004,7 +922,6 @@
                 <w:ilvl w:val="0"/>
                 <w:numId w:val="1002"/>
               </w:numPr>
-              <w:jc w:val="left"/>
             </w:pPr>
             <w:r>
               <w:rPr>
@@ -1027,7 +944,6 @@
           <w:p>
             <w:pPr>
               <w:pStyle w:val="Compact"/>
-              <w:jc w:val="left"/>
             </w:pPr>
             <w:r>
               <w:t xml:space="preserve">Find repeated patterns - Specific</w:t>
@@ -1043,7 +959,6 @@
                 <w:ilvl w:val="0"/>
                 <w:numId w:val="1003"/>
               </w:numPr>
-              <w:jc w:val="left"/>
             </w:pPr>
             <w:r>
               <w:rPr>
@@ -1080,7 +995,6 @@
                 <w:ilvl w:val="0"/>
                 <w:numId w:val="1003"/>
               </w:numPr>
-              <w:jc w:val="left"/>
             </w:pPr>
             <w:r>
               <w:rPr>
@@ -1129,7 +1043,11 @@
       </w:tr>
     </w:tbl>
     <w:bookmarkEnd w:id="23"/>
-    <w:sectPr/>
+    <w:sectPr>
+      <w:footnotePr>
+        <w:numRestart w:val="eachSect"/>
+      </w:footnotePr>
+    </w:sectPr>
   </w:body>
 </w:document>
 </file>
@@ -1525,8 +1443,6 @@
     </w:pPr>
     <w:rPr>
       <w:rFonts w:asciiTheme="majorHAnsi" w:cstheme="majorBidi" w:eastAsiaTheme="majorEastAsia" w:hAnsiTheme="majorHAnsi"/>
-      <w:spacing w:val="-10"/>
-      <w:kern w:val="28"/>
       <w:sz w:val="56"/>
       <w:szCs w:val="56"/>
     </w:rPr>
@@ -1539,15 +1455,13 @@
     <w:rsid w:val="00A10FD9"/>
     <w:rPr>
       <w:rFonts w:asciiTheme="majorHAnsi" w:cstheme="majorBidi" w:eastAsiaTheme="majorEastAsia" w:hAnsiTheme="majorHAnsi"/>
-      <w:spacing w:val="-10"/>
-      <w:kern w:val="28"/>
       <w:sz w:val="56"/>
       <w:szCs w:val="56"/>
     </w:rPr>
   </w:style>
   <w:style w:styleId="Subtitle" w:type="paragraph">
     <w:name w:val="Subtitle"/>
-    <w:basedOn w:val="Normal"/>
+    <w:basedOn w:val="Title"/>
     <w:next w:val="BodyText"/>
     <w:link w:val="SubtitleChar"/>
     <w:uiPriority w:val="11"/>
@@ -1560,7 +1474,6 @@
     </w:pPr>
     <w:rPr>
       <w:rFonts w:cstheme="majorBidi" w:eastAsiaTheme="majorEastAsia"/>
-      <w:color w:themeColor="text1" w:themeTint="A6" w:val="595959"/>
       <w:spacing w:val="15"/>
       <w:sz w:val="28"/>
       <w:szCs w:val="28"/>
@@ -1582,23 +1495,31 @@
   </w:style>
   <w:style w:customStyle="1" w:styleId="Author" w:type="paragraph">
     <w:name w:val="Author"/>
+    <w:basedOn w:val="Title"/>
     <w:next w:val="BodyText"/>
     <w:qFormat/>
     <w:pPr>
       <w:keepNext/>
       <w:keepLines/>
-      <w:jc w:val="center"/>
     </w:pPr>
+    <w:rPr>
+      <w:sz w:val="24"/>
+      <w:szCs w:val="24"/>
+    </w:rPr>
   </w:style>
   <w:style w:styleId="Date" w:type="paragraph">
     <w:name w:val="Date"/>
+    <w:basedOn w:val="Title"/>
     <w:next w:val="BodyText"/>
     <w:qFormat/>
     <w:pPr>
       <w:keepNext/>
       <w:keepLines/>
-      <w:jc w:val="center"/>
     </w:pPr>
+    <w:rPr>
+      <w:sz w:val="24"/>
+      <w:szCs w:val="24"/>
+    </w:rPr>
   </w:style>
   <w:style w:customStyle="1" w:styleId="AbstractTitle" w:type="paragraph">
     <w:name w:val="Abstract Title"/>
@@ -1613,7 +1534,6 @@
     </w:pPr>
     <w:rPr>
       <w:b/>
-      <w:color w:val="345A8A"/>
       <w:sz w:val="20"/>
       <w:szCs w:val="20"/>
     </w:rPr>
